--- a/tabel_1.docx
+++ b/tabel_1.docx
@@ -6,6 +6,10 @@
       <w:tblPr>
         <w:tblStyle w:val="KisiTabel"/>
         <w:tblW w:w="0" w:type="auto"/>
+        <w:tblCellMar>
+          <w:top w:w="57" w:type="dxa"/>
+          <w:bottom w:w="57" w:type="dxa"/>
+        </w:tblCellMar>
         <w:tblLook w:val="04A0" w:firstRow="1" w:lastRow="0" w:firstColumn="1" w:lastColumn="0" w:noHBand="0" w:noVBand="1"/>
       </w:tblPr>
       <w:tblGrid>
@@ -19,17 +23,114 @@
           <w:tcPr>
             <w:tcW w:w="9301" w:type="dxa"/>
             <w:gridSpan w:val="4"/>
-          </w:tcPr>
-          <w:p/>
+            <w:shd w:val="clear" w:color="auto" w:fill="D9D9D9" w:themeFill="background1" w:themeFillShade="D9"/>
+            <w:vAlign w:val="center"/>
+          </w:tcPr>
+          <w:p>
+            <w:pPr>
+              <w:jc w:val="center"/>
+              <w:rPr>
+                <w:b/>
+                <w:bCs/>
+                <w:sz w:val="24"/>
+                <w:szCs w:val="24"/>
+                <w:lang w:val="id-ID"/>
+              </w:rPr>
+            </w:pPr>
+            <w:r>
+              <w:rPr>
+                <w:b/>
+                <w:bCs/>
+                <w:sz w:val="24"/>
+                <w:szCs w:val="24"/>
+                <w:lang w:val="id-ID"/>
+              </w:rPr>
+              <w:t>PPOB (</w:t>
+            </w:r>
+            <w:proofErr w:type="spellStart"/>
+            <w:r>
+              <w:rPr>
+                <w:b/>
+                <w:bCs/>
+                <w:sz w:val="24"/>
+                <w:szCs w:val="24"/>
+                <w:lang w:val="id-ID"/>
+              </w:rPr>
+              <w:t>Payment</w:t>
+            </w:r>
+            <w:proofErr w:type="spellEnd"/>
+            <w:r>
+              <w:rPr>
+                <w:b/>
+                <w:bCs/>
+                <w:sz w:val="24"/>
+                <w:szCs w:val="24"/>
+                <w:lang w:val="id-ID"/>
+              </w:rPr>
+              <w:t xml:space="preserve"> </w:t>
+            </w:r>
+            <w:proofErr w:type="spellStart"/>
+            <w:r>
+              <w:rPr>
+                <w:b/>
+                <w:bCs/>
+                <w:sz w:val="24"/>
+                <w:szCs w:val="24"/>
+                <w:lang w:val="id-ID"/>
+              </w:rPr>
+              <w:t>Point</w:t>
+            </w:r>
+            <w:proofErr w:type="spellEnd"/>
+            <w:r>
+              <w:rPr>
+                <w:b/>
+                <w:bCs/>
+                <w:sz w:val="24"/>
+                <w:szCs w:val="24"/>
+                <w:lang w:val="id-ID"/>
+              </w:rPr>
+              <w:t xml:space="preserve"> Online Bank)</w:t>
+            </w:r>
+          </w:p>
         </w:tc>
       </w:tr>
       <w:tr>
+        <w:trPr>
+          <w:trHeight w:val="816"/>
+        </w:trPr>
         <w:tc>
           <w:tcPr>
             <w:tcW w:w="9301" w:type="dxa"/>
             <w:gridSpan w:val="4"/>
           </w:tcPr>
-          <w:p/>
+          <w:p>
+            <w:pPr>
+              <w:jc w:val="center"/>
+              <w:rPr>
+                <w:sz w:val="24"/>
+                <w:szCs w:val="24"/>
+                <w:lang w:val="id-ID"/>
+              </w:rPr>
+            </w:pPr>
+            <w:r>
+              <w:rPr>
+                <w:b/>
+                <w:bCs/>
+                <w:sz w:val="24"/>
+                <w:szCs w:val="24"/>
+                <w:lang w:val="id-ID"/>
+              </w:rPr>
+              <w:t xml:space="preserve">Produk : </w:t>
+            </w:r>
+            <w:r>
+              <w:rPr>
+                <w:sz w:val="24"/>
+                <w:szCs w:val="24"/>
+                <w:lang w:val="id-ID"/>
+              </w:rPr>
+              <w:t xml:space="preserve"> PLN, TEKOM, HALO, INDOVISON, AORA,TOPTV, OKETV, PDAM</w:t>
+            </w:r>
+          </w:p>
         </w:tc>
       </w:tr>
       <w:tr>
@@ -37,8 +138,31 @@
           <w:tcPr>
             <w:tcW w:w="9301" w:type="dxa"/>
             <w:gridSpan w:val="4"/>
-          </w:tcPr>
-          <w:p/>
+            <w:shd w:val="clear" w:color="auto" w:fill="D9D9D9" w:themeFill="background1" w:themeFillShade="D9"/>
+            <w:vAlign w:val="center"/>
+          </w:tcPr>
+          <w:p>
+            <w:pPr>
+              <w:jc w:val="center"/>
+              <w:rPr>
+                <w:b/>
+                <w:bCs/>
+                <w:sz w:val="24"/>
+                <w:szCs w:val="24"/>
+                <w:lang w:val="id-ID"/>
+              </w:rPr>
+            </w:pPr>
+            <w:r>
+              <w:rPr>
+                <w:b/>
+                <w:bCs/>
+                <w:sz w:val="24"/>
+                <w:szCs w:val="24"/>
+                <w:lang w:val="id-ID"/>
+              </w:rPr>
+              <w:t>FORMAT TRANSAKSI</w:t>
+            </w:r>
+          </w:p>
         </w:tc>
       </w:tr>
       <w:tr>
@@ -46,8 +170,30 @@
           <w:tcPr>
             <w:tcW w:w="4650" w:type="dxa"/>
             <w:gridSpan w:val="2"/>
-          </w:tcPr>
-          <w:p/>
+            <w:shd w:val="clear" w:color="auto" w:fill="BFBFBF" w:themeFill="background1" w:themeFillShade="BF"/>
+          </w:tcPr>
+          <w:p>
+            <w:pPr>
+              <w:jc w:val="center"/>
+              <w:rPr>
+                <w:b/>
+                <w:bCs/>
+                <w:sz w:val="24"/>
+                <w:szCs w:val="24"/>
+                <w:lang w:val="id-ID"/>
+              </w:rPr>
+            </w:pPr>
+            <w:r>
+              <w:rPr>
+                <w:b/>
+                <w:bCs/>
+                <w:sz w:val="24"/>
+                <w:szCs w:val="24"/>
+                <w:lang w:val="id-ID"/>
+              </w:rPr>
+              <w:t>KETERANGAN</w:t>
+            </w:r>
+          </w:p>
         </w:tc>
         <w:tc>
           <w:tcPr>
@@ -56,8 +202,30 @@
             <w:tcBorders>
               <w:bottom w:val="nil"/>
             </w:tcBorders>
-          </w:tcPr>
-          <w:p/>
+            <w:shd w:val="clear" w:color="auto" w:fill="BFBFBF" w:themeFill="background1" w:themeFillShade="BF"/>
+          </w:tcPr>
+          <w:p>
+            <w:pPr>
+              <w:jc w:val="center"/>
+              <w:rPr>
+                <w:b/>
+                <w:bCs/>
+                <w:sz w:val="24"/>
+                <w:szCs w:val="24"/>
+                <w:lang w:val="id-ID"/>
+              </w:rPr>
+            </w:pPr>
+            <w:r>
+              <w:rPr>
+                <w:b/>
+                <w:bCs/>
+                <w:sz w:val="24"/>
+                <w:szCs w:val="24"/>
+                <w:lang w:val="id-ID"/>
+              </w:rPr>
+              <w:t>FORMAT</w:t>
+            </w:r>
+          </w:p>
         </w:tc>
       </w:tr>
       <w:tr>
@@ -65,15 +233,53 @@
           <w:tcPr>
             <w:tcW w:w="4650" w:type="dxa"/>
             <w:gridSpan w:val="2"/>
-          </w:tcPr>
-          <w:p/>
+            <w:vAlign w:val="center"/>
+          </w:tcPr>
+          <w:p>
+            <w:pPr>
+              <w:rPr>
+                <w:sz w:val="24"/>
+                <w:szCs w:val="24"/>
+                <w:lang w:val="id-ID"/>
+              </w:rPr>
+            </w:pPr>
+            <w:r>
+              <w:rPr>
+                <w:sz w:val="24"/>
+                <w:szCs w:val="24"/>
+                <w:lang w:val="id-ID"/>
+              </w:rPr>
+              <w:t>Info PPOB</w:t>
+            </w:r>
+          </w:p>
         </w:tc>
         <w:tc>
           <w:tcPr>
             <w:tcW w:w="4651" w:type="dxa"/>
             <w:gridSpan w:val="2"/>
-          </w:tcPr>
-          <w:p/>
+            <w:vAlign w:val="center"/>
+          </w:tcPr>
+          <w:p>
+            <w:pPr>
+              <w:rPr>
+                <w:b/>
+                <w:bCs/>
+                <w:sz w:val="20"/>
+                <w:szCs w:val="20"/>
+                <w:lang w:val="id-ID"/>
+              </w:rPr>
+            </w:pPr>
+            <w:r>
+              <w:rPr>
+                <w:b/>
+                <w:bCs/>
+                <w:sz w:val="16"/>
+                <w:szCs w:val="16"/>
+                <w:lang w:val="id-ID"/>
+              </w:rPr>
+              <w:t>PPOB</w:t>
+            </w:r>
+          </w:p>
         </w:tc>
       </w:tr>
       <w:tr>
@@ -81,15 +287,53 @@
           <w:tcPr>
             <w:tcW w:w="4650" w:type="dxa"/>
             <w:gridSpan w:val="2"/>
-          </w:tcPr>
-          <w:p/>
+            <w:vAlign w:val="center"/>
+          </w:tcPr>
+          <w:p>
+            <w:pPr>
+              <w:rPr>
+                <w:sz w:val="24"/>
+                <w:szCs w:val="24"/>
+                <w:lang w:val="id-ID"/>
+              </w:rPr>
+            </w:pPr>
+            <w:r>
+              <w:rPr>
+                <w:sz w:val="24"/>
+                <w:szCs w:val="24"/>
+                <w:lang w:val="id-ID"/>
+              </w:rPr>
+              <w:t>Cek Produk</w:t>
+            </w:r>
+          </w:p>
         </w:tc>
         <w:tc>
           <w:tcPr>
             <w:tcW w:w="4651" w:type="dxa"/>
             <w:gridSpan w:val="2"/>
-          </w:tcPr>
-          <w:p/>
+            <w:vAlign w:val="center"/>
+          </w:tcPr>
+          <w:p>
+            <w:pPr>
+              <w:rPr>
+                <w:b/>
+                <w:bCs/>
+                <w:sz w:val="16"/>
+                <w:szCs w:val="16"/>
+                <w:lang w:val="id-ID"/>
+              </w:rPr>
+            </w:pPr>
+            <w:r>
+              <w:rPr>
+                <w:b/>
+                <w:bCs/>
+                <w:sz w:val="16"/>
+                <w:szCs w:val="16"/>
+                <w:lang w:val="id-ID"/>
+              </w:rPr>
+              <w:t>PRODUKPPOB</w:t>
+            </w:r>
+          </w:p>
         </w:tc>
       </w:tr>
       <w:tr>
@@ -97,213 +341,1028 @@
           <w:tcPr>
             <w:tcW w:w="4650" w:type="dxa"/>
             <w:gridSpan w:val="2"/>
-          </w:tcPr>
-          <w:p/>
+            <w:vAlign w:val="center"/>
+          </w:tcPr>
+          <w:p>
+            <w:pPr>
+              <w:rPr>
+                <w:sz w:val="24"/>
+                <w:szCs w:val="24"/>
+                <w:lang w:val="id-ID"/>
+              </w:rPr>
+            </w:pPr>
+            <w:r>
+              <w:rPr>
+                <w:sz w:val="24"/>
+                <w:szCs w:val="24"/>
+                <w:lang w:val="id-ID"/>
+              </w:rPr>
+              <w:t xml:space="preserve">Cek </w:t>
+            </w:r>
+            <w:r>
+              <w:rPr>
+                <w:sz w:val="24"/>
+                <w:szCs w:val="24"/>
+                <w:lang w:val="id-ID"/>
+              </w:rPr>
+              <w:t>Tagihan</w:t>
+            </w:r>
+          </w:p>
         </w:tc>
         <w:tc>
           <w:tcPr>
             <w:tcW w:w="4651" w:type="dxa"/>
             <w:gridSpan w:val="2"/>
-          </w:tcPr>
-          <w:p/>
+            <w:vAlign w:val="center"/>
+          </w:tcPr>
+          <w:p>
+            <w:pPr>
+              <w:rPr>
+                <w:b/>
+                <w:bCs/>
+                <w:sz w:val="16"/>
+                <w:szCs w:val="16"/>
+                <w:lang w:val="id-ID"/>
+              </w:rPr>
+            </w:pPr>
+            <w:r>
+              <w:rPr>
+                <w:b/>
+                <w:bCs/>
+                <w:sz w:val="16"/>
+                <w:szCs w:val="16"/>
+                <w:lang w:val="id-ID"/>
+              </w:rPr>
+              <w:t>CEK&lt;PERODUK&gt;.</w:t>
+            </w:r>
+            <w:proofErr w:type="spellStart"/>
+            <w:r>
+              <w:rPr>
+                <w:b/>
+                <w:bCs/>
+                <w:sz w:val="16"/>
+                <w:szCs w:val="16"/>
+                <w:lang w:val="id-ID"/>
+              </w:rPr>
+              <w:t>IDPel.PIN</w:t>
+            </w:r>
+            <w:proofErr w:type="spellEnd"/>
+          </w:p>
+          <w:p>
+            <w:pPr>
+              <w:rPr>
+                <w:sz w:val="16"/>
+                <w:szCs w:val="16"/>
+                <w:lang w:val="id-ID"/>
+              </w:rPr>
+            </w:pPr>
+            <w:r>
+              <w:rPr>
+                <w:sz w:val="16"/>
+                <w:szCs w:val="16"/>
+                <w:lang w:val="id-ID"/>
+              </w:rPr>
+              <w:t>CEKPLN.1212331.</w:t>
+            </w:r>
+            <w:r>
+              <w:rPr>
+                <w:sz w:val="16"/>
+                <w:szCs w:val="16"/>
+                <w:lang w:val="id-ID"/>
+              </w:rPr>
+              <w:t>1234</w:t>
+            </w:r>
+          </w:p>
         </w:tc>
       </w:tr>
       <w:tr>
         <w:tc>
           <w:tcPr>
+            <w:tcW w:w="4650" w:type="dxa"/>
+            <w:gridSpan w:val="2"/>
+            <w:vAlign w:val="center"/>
+          </w:tcPr>
+          <w:p>
+            <w:pPr>
+              <w:rPr>
+                <w:sz w:val="24"/>
+                <w:szCs w:val="24"/>
+                <w:lang w:val="id-ID"/>
+              </w:rPr>
+            </w:pPr>
+            <w:r>
+              <w:rPr>
+                <w:sz w:val="24"/>
+                <w:szCs w:val="24"/>
+                <w:lang w:val="id-ID"/>
+              </w:rPr>
+              <w:t>Cara Bayar Tagihan</w:t>
+            </w:r>
+          </w:p>
+        </w:tc>
+        <w:tc>
+          <w:tcPr>
+            <w:tcW w:w="4651" w:type="dxa"/>
+            <w:gridSpan w:val="2"/>
+            <w:vAlign w:val="center"/>
+          </w:tcPr>
+          <w:p>
+            <w:pPr>
+              <w:rPr>
+                <w:sz w:val="16"/>
+                <w:szCs w:val="16"/>
+                <w:lang w:val="id-ID"/>
+              </w:rPr>
+            </w:pPr>
+            <w:r>
+              <w:rPr>
+                <w:b/>
+                <w:bCs/>
+                <w:sz w:val="16"/>
+                <w:szCs w:val="16"/>
+                <w:lang w:val="id-ID"/>
+              </w:rPr>
+              <w:t>BYR&lt;PRODUK&gt;.</w:t>
+            </w:r>
+            <w:proofErr w:type="spellStart"/>
+            <w:r>
+              <w:rPr>
+                <w:b/>
+                <w:bCs/>
+                <w:sz w:val="16"/>
+                <w:szCs w:val="16"/>
+                <w:lang w:val="id-ID"/>
+              </w:rPr>
+              <w:t>IDPel.PIN</w:t>
+            </w:r>
+            <w:proofErr w:type="spellEnd"/>
+          </w:p>
+          <w:p>
+            <w:pPr>
+              <w:rPr>
+                <w:sz w:val="16"/>
+                <w:szCs w:val="16"/>
+                <w:lang w:val="id-ID"/>
+              </w:rPr>
+            </w:pPr>
+            <w:r>
+              <w:rPr>
+                <w:sz w:val="16"/>
+                <w:szCs w:val="16"/>
+                <w:lang w:val="id-ID"/>
+              </w:rPr>
+              <w:t>BYRPLN.012312211.1234</w:t>
+            </w:r>
+          </w:p>
+        </w:tc>
+      </w:tr>
+      <w:tr>
+        <w:tc>
+          <w:tcPr>
             <w:tcW w:w="9301" w:type="dxa"/>
             <w:gridSpan w:val="4"/>
-          </w:tcPr>
-          <w:p/>
+            <w:shd w:val="clear" w:color="auto" w:fill="D9D9D9" w:themeFill="background1" w:themeFillShade="D9"/>
+            <w:vAlign w:val="center"/>
+          </w:tcPr>
+          <w:p>
+            <w:pPr>
+              <w:jc w:val="center"/>
+              <w:rPr>
+                <w:b/>
+                <w:bCs/>
+                <w:sz w:val="24"/>
+                <w:szCs w:val="24"/>
+                <w:lang w:val="id-ID"/>
+              </w:rPr>
+            </w:pPr>
+            <w:r>
+              <w:rPr>
+                <w:b/>
+                <w:bCs/>
+                <w:sz w:val="24"/>
+                <w:szCs w:val="24"/>
+                <w:lang w:val="id-ID"/>
+              </w:rPr>
+              <w:t>KODE dan FEE PPOB</w:t>
+            </w:r>
+          </w:p>
         </w:tc>
       </w:tr>
       <w:tr>
         <w:tc>
           <w:tcPr>
             <w:tcW w:w="2325" w:type="dxa"/>
-          </w:tcPr>
-          <w:p/>
-        </w:tc>
-        <w:tc>
-          <w:tcPr>
-            <w:tcW w:w="2325" w:type="dxa"/>
-          </w:tcPr>
-          <w:p/>
-        </w:tc>
-        <w:tc>
-          <w:tcPr>
-            <w:tcW w:w="2325" w:type="dxa"/>
-          </w:tcPr>
-          <w:p/>
+            <w:shd w:val="clear" w:color="auto" w:fill="BFBFBF" w:themeFill="background1" w:themeFillShade="BF"/>
+            <w:vAlign w:val="center"/>
+          </w:tcPr>
+          <w:p>
+            <w:pPr>
+              <w:jc w:val="center"/>
+              <w:rPr>
+                <w:b/>
+                <w:bCs/>
+                <w:sz w:val="24"/>
+                <w:szCs w:val="24"/>
+                <w:lang w:val="id-ID"/>
+              </w:rPr>
+            </w:pPr>
+            <w:r>
+              <w:rPr>
+                <w:b/>
+                <w:bCs/>
+                <w:sz w:val="24"/>
+                <w:szCs w:val="24"/>
+                <w:lang w:val="id-ID"/>
+              </w:rPr>
+              <w:t>KODE</w:t>
+            </w:r>
+          </w:p>
+        </w:tc>
+        <w:tc>
+          <w:tcPr>
+            <w:tcW w:w="2325" w:type="dxa"/>
+            <w:shd w:val="clear" w:color="auto" w:fill="BFBFBF" w:themeFill="background1" w:themeFillShade="BF"/>
+            <w:vAlign w:val="center"/>
+          </w:tcPr>
+          <w:p>
+            <w:pPr>
+              <w:jc w:val="center"/>
+              <w:rPr>
+                <w:b/>
+                <w:bCs/>
+                <w:sz w:val="24"/>
+                <w:szCs w:val="24"/>
+                <w:lang w:val="id-ID"/>
+              </w:rPr>
+            </w:pPr>
+            <w:r>
+              <w:rPr>
+                <w:b/>
+                <w:bCs/>
+                <w:sz w:val="24"/>
+                <w:szCs w:val="24"/>
+                <w:lang w:val="id-ID"/>
+              </w:rPr>
+              <w:t>HARGA</w:t>
+            </w:r>
+          </w:p>
+        </w:tc>
+        <w:tc>
+          <w:tcPr>
+            <w:tcW w:w="2325" w:type="dxa"/>
+            <w:shd w:val="clear" w:color="auto" w:fill="BFBFBF" w:themeFill="background1" w:themeFillShade="BF"/>
+            <w:vAlign w:val="center"/>
+          </w:tcPr>
+          <w:p>
+            <w:pPr>
+              <w:jc w:val="center"/>
+              <w:rPr>
+                <w:b/>
+                <w:bCs/>
+                <w:sz w:val="24"/>
+                <w:szCs w:val="24"/>
+                <w:lang w:val="id-ID"/>
+              </w:rPr>
+            </w:pPr>
+            <w:r>
+              <w:rPr>
+                <w:b/>
+                <w:bCs/>
+                <w:sz w:val="24"/>
+                <w:szCs w:val="24"/>
+                <w:lang w:val="id-ID"/>
+              </w:rPr>
+              <w:t>KODE</w:t>
+            </w:r>
+          </w:p>
         </w:tc>
         <w:tc>
           <w:tcPr>
             <w:tcW w:w="2326" w:type="dxa"/>
-          </w:tcPr>
-          <w:p/>
+            <w:shd w:val="clear" w:color="auto" w:fill="BFBFBF" w:themeFill="background1" w:themeFillShade="BF"/>
+            <w:vAlign w:val="center"/>
+          </w:tcPr>
+          <w:p>
+            <w:pPr>
+              <w:jc w:val="center"/>
+              <w:rPr>
+                <w:b/>
+                <w:bCs/>
+                <w:sz w:val="24"/>
+                <w:szCs w:val="24"/>
+                <w:lang w:val="id-ID"/>
+              </w:rPr>
+            </w:pPr>
+            <w:r>
+              <w:rPr>
+                <w:b/>
+                <w:bCs/>
+                <w:sz w:val="24"/>
+                <w:szCs w:val="24"/>
+                <w:lang w:val="id-ID"/>
+              </w:rPr>
+              <w:t>HARGA</w:t>
+            </w:r>
+          </w:p>
         </w:tc>
       </w:tr>
       <w:tr>
         <w:tc>
           <w:tcPr>
             <w:tcW w:w="2325" w:type="dxa"/>
-          </w:tcPr>
-          <w:p/>
-        </w:tc>
-        <w:tc>
-          <w:tcPr>
-            <w:tcW w:w="2325" w:type="dxa"/>
-          </w:tcPr>
-          <w:p/>
-        </w:tc>
-        <w:tc>
-          <w:tcPr>
-            <w:tcW w:w="2325" w:type="dxa"/>
-          </w:tcPr>
-          <w:p/>
+            <w:vAlign w:val="center"/>
+          </w:tcPr>
+          <w:p>
+            <w:pPr>
+              <w:rPr>
+                <w:sz w:val="24"/>
+                <w:szCs w:val="24"/>
+                <w:lang w:val="id-ID"/>
+              </w:rPr>
+            </w:pPr>
+            <w:r>
+              <w:rPr>
+                <w:sz w:val="24"/>
+                <w:szCs w:val="24"/>
+                <w:lang w:val="id-ID"/>
+              </w:rPr>
+              <w:t>AOTA TV</w:t>
+            </w:r>
+          </w:p>
+        </w:tc>
+        <w:tc>
+          <w:tcPr>
+            <w:tcW w:w="2325" w:type="dxa"/>
+            <w:vAlign w:val="center"/>
+          </w:tcPr>
+          <w:p>
+            <w:pPr>
+              <w:rPr>
+                <w:sz w:val="24"/>
+                <w:szCs w:val="24"/>
+                <w:lang w:val="id-ID"/>
+              </w:rPr>
+            </w:pPr>
+            <w:r>
+              <w:rPr>
+                <w:sz w:val="24"/>
+                <w:szCs w:val="24"/>
+                <w:lang w:val="id-ID"/>
+              </w:rPr>
+              <w:t>-1300</w:t>
+            </w:r>
+          </w:p>
+        </w:tc>
+        <w:tc>
+          <w:tcPr>
+            <w:tcW w:w="2325" w:type="dxa"/>
+            <w:vAlign w:val="center"/>
+          </w:tcPr>
+          <w:p>
+            <w:pPr>
+              <w:rPr>
+                <w:sz w:val="24"/>
+                <w:szCs w:val="24"/>
+                <w:lang w:val="id-ID"/>
+              </w:rPr>
+            </w:pPr>
+            <w:r>
+              <w:rPr>
+                <w:sz w:val="24"/>
+                <w:szCs w:val="24"/>
+                <w:lang w:val="id-ID"/>
+              </w:rPr>
+              <w:t>TOPTV</w:t>
+            </w:r>
+          </w:p>
         </w:tc>
         <w:tc>
           <w:tcPr>
             <w:tcW w:w="2326" w:type="dxa"/>
-          </w:tcPr>
-          <w:p/>
+            <w:vAlign w:val="center"/>
+          </w:tcPr>
+          <w:p>
+            <w:pPr>
+              <w:rPr>
+                <w:sz w:val="24"/>
+                <w:szCs w:val="24"/>
+                <w:lang w:val="id-ID"/>
+              </w:rPr>
+            </w:pPr>
+            <w:r>
+              <w:rPr>
+                <w:sz w:val="24"/>
+                <w:szCs w:val="24"/>
+                <w:lang w:val="id-ID"/>
+              </w:rPr>
+              <w:t>-1200</w:t>
+            </w:r>
+          </w:p>
         </w:tc>
       </w:tr>
       <w:tr>
         <w:tc>
           <w:tcPr>
             <w:tcW w:w="2325" w:type="dxa"/>
-          </w:tcPr>
-          <w:p/>
-        </w:tc>
-        <w:tc>
-          <w:tcPr>
-            <w:tcW w:w="2325" w:type="dxa"/>
-          </w:tcPr>
-          <w:p/>
-        </w:tc>
-        <w:tc>
-          <w:tcPr>
-            <w:tcW w:w="2325" w:type="dxa"/>
-          </w:tcPr>
-          <w:p/>
+            <w:vAlign w:val="center"/>
+          </w:tcPr>
+          <w:p>
+            <w:pPr>
+              <w:rPr>
+                <w:sz w:val="24"/>
+                <w:szCs w:val="24"/>
+                <w:lang w:val="id-ID"/>
+              </w:rPr>
+            </w:pPr>
+            <w:r>
+              <w:rPr>
+                <w:sz w:val="24"/>
+                <w:szCs w:val="24"/>
+                <w:lang w:val="id-ID"/>
+              </w:rPr>
+              <w:t xml:space="preserve">KARTU </w:t>
+            </w:r>
+            <w:proofErr w:type="spellStart"/>
+            <w:r>
+              <w:rPr>
+                <w:sz w:val="24"/>
+                <w:szCs w:val="24"/>
+                <w:lang w:val="id-ID"/>
+              </w:rPr>
+              <w:t>Halu</w:t>
+            </w:r>
+            <w:proofErr w:type="spellEnd"/>
+          </w:p>
+        </w:tc>
+        <w:tc>
+          <w:tcPr>
+            <w:tcW w:w="2325" w:type="dxa"/>
+          </w:tcPr>
+          <w:p>
+            <w:pPr>
+              <w:rPr>
+                <w:sz w:val="24"/>
+                <w:szCs w:val="24"/>
+                <w:lang w:val="id-ID"/>
+              </w:rPr>
+            </w:pPr>
+            <w:r>
+              <w:rPr>
+                <w:sz w:val="24"/>
+                <w:szCs w:val="24"/>
+                <w:lang w:val="id-ID"/>
+              </w:rPr>
+              <w:t>-1300</w:t>
+            </w:r>
+          </w:p>
+        </w:tc>
+        <w:tc>
+          <w:tcPr>
+            <w:tcW w:w="2325" w:type="dxa"/>
+            <w:vAlign w:val="center"/>
+          </w:tcPr>
+          <w:p>
+            <w:pPr>
+              <w:rPr>
+                <w:sz w:val="24"/>
+                <w:szCs w:val="24"/>
+                <w:lang w:val="id-ID"/>
+              </w:rPr>
+            </w:pPr>
+            <w:r>
+              <w:rPr>
+                <w:sz w:val="24"/>
+                <w:szCs w:val="24"/>
+                <w:lang w:val="id-ID"/>
+              </w:rPr>
+              <w:t>AETRA</w:t>
+            </w:r>
+          </w:p>
         </w:tc>
         <w:tc>
           <w:tcPr>
             <w:tcW w:w="2326" w:type="dxa"/>
-          </w:tcPr>
-          <w:p/>
+            <w:vAlign w:val="center"/>
+          </w:tcPr>
+          <w:p>
+            <w:pPr>
+              <w:rPr>
+                <w:sz w:val="24"/>
+                <w:szCs w:val="24"/>
+                <w:lang w:val="id-ID"/>
+              </w:rPr>
+            </w:pPr>
+            <w:r>
+              <w:rPr>
+                <w:sz w:val="24"/>
+                <w:szCs w:val="24"/>
+                <w:lang w:val="id-ID"/>
+              </w:rPr>
+              <w:t>-1000</w:t>
+            </w:r>
+          </w:p>
         </w:tc>
       </w:tr>
       <w:tr>
         <w:tc>
           <w:tcPr>
             <w:tcW w:w="2325" w:type="dxa"/>
-          </w:tcPr>
-          <w:p/>
-        </w:tc>
-        <w:tc>
-          <w:tcPr>
-            <w:tcW w:w="2325" w:type="dxa"/>
-          </w:tcPr>
-          <w:p/>
-        </w:tc>
-        <w:tc>
-          <w:tcPr>
-            <w:tcW w:w="2325" w:type="dxa"/>
-          </w:tcPr>
-          <w:p/>
+            <w:vAlign w:val="center"/>
+          </w:tcPr>
+          <w:p>
+            <w:pPr>
+              <w:rPr>
+                <w:sz w:val="24"/>
+                <w:szCs w:val="24"/>
+                <w:lang w:val="id-ID"/>
+              </w:rPr>
+            </w:pPr>
+            <w:r>
+              <w:rPr>
+                <w:sz w:val="24"/>
+                <w:szCs w:val="24"/>
+                <w:lang w:val="id-ID"/>
+              </w:rPr>
+              <w:t>Indovision</w:t>
+            </w:r>
+          </w:p>
+        </w:tc>
+        <w:tc>
+          <w:tcPr>
+            <w:tcW w:w="2325" w:type="dxa"/>
+          </w:tcPr>
+          <w:p>
+            <w:pPr>
+              <w:rPr>
+                <w:sz w:val="24"/>
+                <w:szCs w:val="24"/>
+              </w:rPr>
+            </w:pPr>
+            <w:r>
+              <w:rPr>
+                <w:sz w:val="24"/>
+                <w:szCs w:val="24"/>
+                <w:lang w:val="id-ID"/>
+              </w:rPr>
+              <w:t>-1300</w:t>
+            </w:r>
+          </w:p>
+        </w:tc>
+        <w:tc>
+          <w:tcPr>
+            <w:tcW w:w="2325" w:type="dxa"/>
+            <w:vAlign w:val="center"/>
+          </w:tcPr>
+          <w:p>
+            <w:pPr>
+              <w:rPr>
+                <w:sz w:val="24"/>
+                <w:szCs w:val="24"/>
+                <w:lang w:val="id-ID"/>
+              </w:rPr>
+            </w:pPr>
+            <w:r>
+              <w:rPr>
+                <w:sz w:val="24"/>
+                <w:szCs w:val="24"/>
+                <w:lang w:val="id-ID"/>
+              </w:rPr>
+              <w:t xml:space="preserve">PDAM </w:t>
+            </w:r>
+            <w:proofErr w:type="spellStart"/>
+            <w:r>
+              <w:rPr>
+                <w:sz w:val="24"/>
+                <w:szCs w:val="24"/>
+                <w:lang w:val="id-ID"/>
+              </w:rPr>
+              <w:t>bandung</w:t>
+            </w:r>
+            <w:proofErr w:type="spellEnd"/>
+          </w:p>
         </w:tc>
         <w:tc>
           <w:tcPr>
             <w:tcW w:w="2326" w:type="dxa"/>
-          </w:tcPr>
-          <w:p/>
+            <w:vAlign w:val="center"/>
+          </w:tcPr>
+          <w:p>
+            <w:pPr>
+              <w:rPr>
+                <w:sz w:val="24"/>
+                <w:szCs w:val="24"/>
+              </w:rPr>
+            </w:pPr>
+            <w:r>
+              <w:rPr>
+                <w:sz w:val="24"/>
+                <w:szCs w:val="24"/>
+                <w:lang w:val="id-ID"/>
+              </w:rPr>
+              <w:t>-1000</w:t>
+            </w:r>
+          </w:p>
         </w:tc>
       </w:tr>
       <w:tr>
         <w:tc>
           <w:tcPr>
             <w:tcW w:w="2325" w:type="dxa"/>
-          </w:tcPr>
-          <w:p/>
-        </w:tc>
-        <w:tc>
-          <w:tcPr>
-            <w:tcW w:w="2325" w:type="dxa"/>
-          </w:tcPr>
-          <w:p/>
-        </w:tc>
-        <w:tc>
-          <w:tcPr>
-            <w:tcW w:w="2325" w:type="dxa"/>
-          </w:tcPr>
-          <w:p/>
+            <w:vAlign w:val="center"/>
+          </w:tcPr>
+          <w:p>
+            <w:pPr>
+              <w:rPr>
+                <w:sz w:val="24"/>
+                <w:szCs w:val="24"/>
+                <w:lang w:val="id-ID"/>
+              </w:rPr>
+            </w:pPr>
+            <w:r>
+              <w:rPr>
+                <w:sz w:val="24"/>
+                <w:szCs w:val="24"/>
+                <w:lang w:val="id-ID"/>
+              </w:rPr>
+              <w:t>NTG</w:t>
+            </w:r>
+          </w:p>
+        </w:tc>
+        <w:tc>
+          <w:tcPr>
+            <w:tcW w:w="2325" w:type="dxa"/>
+          </w:tcPr>
+          <w:p>
+            <w:pPr>
+              <w:rPr>
+                <w:sz w:val="24"/>
+                <w:szCs w:val="24"/>
+              </w:rPr>
+            </w:pPr>
+            <w:r>
+              <w:rPr>
+                <w:sz w:val="24"/>
+                <w:szCs w:val="24"/>
+                <w:lang w:val="id-ID"/>
+              </w:rPr>
+              <w:t>-1300</w:t>
+            </w:r>
+          </w:p>
+        </w:tc>
+        <w:tc>
+          <w:tcPr>
+            <w:tcW w:w="2325" w:type="dxa"/>
+            <w:vAlign w:val="center"/>
+          </w:tcPr>
+          <w:p>
+            <w:pPr>
+              <w:rPr>
+                <w:sz w:val="24"/>
+                <w:szCs w:val="24"/>
+                <w:lang w:val="id-ID"/>
+              </w:rPr>
+            </w:pPr>
+            <w:r>
+              <w:rPr>
+                <w:sz w:val="24"/>
+                <w:szCs w:val="24"/>
+                <w:lang w:val="id-ID"/>
+              </w:rPr>
+              <w:t xml:space="preserve">PDAM </w:t>
+            </w:r>
+            <w:proofErr w:type="spellStart"/>
+            <w:r>
+              <w:rPr>
+                <w:sz w:val="24"/>
+                <w:szCs w:val="24"/>
+                <w:lang w:val="id-ID"/>
+              </w:rPr>
+              <w:t>Makasar</w:t>
+            </w:r>
+            <w:proofErr w:type="spellEnd"/>
+          </w:p>
         </w:tc>
         <w:tc>
           <w:tcPr>
             <w:tcW w:w="2326" w:type="dxa"/>
-          </w:tcPr>
-          <w:p/>
+            <w:vAlign w:val="center"/>
+          </w:tcPr>
+          <w:p>
+            <w:pPr>
+              <w:rPr>
+                <w:sz w:val="24"/>
+                <w:szCs w:val="24"/>
+              </w:rPr>
+            </w:pPr>
+            <w:r>
+              <w:rPr>
+                <w:sz w:val="24"/>
+                <w:szCs w:val="24"/>
+                <w:lang w:val="id-ID"/>
+              </w:rPr>
+              <w:t>-1000</w:t>
+            </w:r>
+          </w:p>
         </w:tc>
       </w:tr>
       <w:tr>
         <w:tc>
           <w:tcPr>
             <w:tcW w:w="2325" w:type="dxa"/>
-          </w:tcPr>
-          <w:p/>
-        </w:tc>
-        <w:tc>
-          <w:tcPr>
-            <w:tcW w:w="2325" w:type="dxa"/>
-          </w:tcPr>
-          <w:p/>
-        </w:tc>
-        <w:tc>
-          <w:tcPr>
-            <w:tcW w:w="2325" w:type="dxa"/>
-          </w:tcPr>
-          <w:p/>
+            <w:vAlign w:val="center"/>
+          </w:tcPr>
+          <w:p>
+            <w:pPr>
+              <w:rPr>
+                <w:sz w:val="24"/>
+                <w:szCs w:val="24"/>
+                <w:lang w:val="id-ID"/>
+              </w:rPr>
+            </w:pPr>
+            <w:r>
+              <w:rPr>
+                <w:sz w:val="24"/>
+                <w:szCs w:val="24"/>
+                <w:lang w:val="id-ID"/>
+              </w:rPr>
+              <w:t>PLN</w:t>
+            </w:r>
+          </w:p>
+        </w:tc>
+        <w:tc>
+          <w:tcPr>
+            <w:tcW w:w="2325" w:type="dxa"/>
+          </w:tcPr>
+          <w:p>
+            <w:pPr>
+              <w:rPr>
+                <w:sz w:val="24"/>
+                <w:szCs w:val="24"/>
+              </w:rPr>
+            </w:pPr>
+            <w:r>
+              <w:rPr>
+                <w:sz w:val="24"/>
+                <w:szCs w:val="24"/>
+                <w:lang w:val="id-ID"/>
+              </w:rPr>
+              <w:t>-1300</w:t>
+            </w:r>
+          </w:p>
+        </w:tc>
+        <w:tc>
+          <w:tcPr>
+            <w:tcW w:w="2325" w:type="dxa"/>
+            <w:vAlign w:val="center"/>
+          </w:tcPr>
+          <w:p>
+            <w:pPr>
+              <w:rPr>
+                <w:sz w:val="24"/>
+                <w:szCs w:val="24"/>
+              </w:rPr>
+            </w:pPr>
+            <w:r>
+              <w:rPr>
+                <w:sz w:val="24"/>
+                <w:szCs w:val="24"/>
+                <w:lang w:val="id-ID"/>
+              </w:rPr>
+              <w:t>PDAM</w:t>
+            </w:r>
+            <w:r>
+              <w:rPr>
+                <w:sz w:val="24"/>
+                <w:szCs w:val="24"/>
+                <w:lang w:val="id-ID"/>
+              </w:rPr>
+              <w:t xml:space="preserve"> Manado</w:t>
+            </w:r>
+          </w:p>
         </w:tc>
         <w:tc>
           <w:tcPr>
             <w:tcW w:w="2326" w:type="dxa"/>
-          </w:tcPr>
-          <w:p/>
+            <w:vAlign w:val="center"/>
+          </w:tcPr>
+          <w:p>
+            <w:pPr>
+              <w:rPr>
+                <w:sz w:val="24"/>
+                <w:szCs w:val="24"/>
+              </w:rPr>
+            </w:pPr>
+            <w:r>
+              <w:rPr>
+                <w:sz w:val="24"/>
+                <w:szCs w:val="24"/>
+                <w:lang w:val="id-ID"/>
+              </w:rPr>
+              <w:t>-1000</w:t>
+            </w:r>
+          </w:p>
         </w:tc>
       </w:tr>
       <w:tr>
         <w:tc>
           <w:tcPr>
             <w:tcW w:w="2325" w:type="dxa"/>
-          </w:tcPr>
-          <w:p/>
-        </w:tc>
-        <w:tc>
-          <w:tcPr>
-            <w:tcW w:w="2325" w:type="dxa"/>
-          </w:tcPr>
-          <w:p/>
-        </w:tc>
-        <w:tc>
-          <w:tcPr>
-            <w:tcW w:w="2325" w:type="dxa"/>
-          </w:tcPr>
-          <w:p/>
+            <w:vAlign w:val="center"/>
+          </w:tcPr>
+          <w:p>
+            <w:pPr>
+              <w:rPr>
+                <w:sz w:val="24"/>
+                <w:szCs w:val="24"/>
+                <w:lang w:val="id-ID"/>
+              </w:rPr>
+            </w:pPr>
+            <w:r>
+              <w:rPr>
+                <w:sz w:val="24"/>
+                <w:szCs w:val="24"/>
+                <w:lang w:val="id-ID"/>
+              </w:rPr>
+              <w:t>Telkom</w:t>
+            </w:r>
+          </w:p>
+        </w:tc>
+        <w:tc>
+          <w:tcPr>
+            <w:tcW w:w="2325" w:type="dxa"/>
+          </w:tcPr>
+          <w:p>
+            <w:pPr>
+              <w:rPr>
+                <w:sz w:val="24"/>
+                <w:szCs w:val="24"/>
+              </w:rPr>
+            </w:pPr>
+            <w:r>
+              <w:rPr>
+                <w:sz w:val="24"/>
+                <w:szCs w:val="24"/>
+                <w:lang w:val="id-ID"/>
+              </w:rPr>
+              <w:t>-1300</w:t>
+            </w:r>
+          </w:p>
+        </w:tc>
+        <w:tc>
+          <w:tcPr>
+            <w:tcW w:w="2325" w:type="dxa"/>
+            <w:vAlign w:val="center"/>
+          </w:tcPr>
+          <w:p>
+            <w:pPr>
+              <w:rPr>
+                <w:sz w:val="24"/>
+                <w:szCs w:val="24"/>
+              </w:rPr>
+            </w:pPr>
+            <w:r>
+              <w:rPr>
+                <w:sz w:val="24"/>
+                <w:szCs w:val="24"/>
+                <w:lang w:val="id-ID"/>
+              </w:rPr>
+              <w:t>PDAM</w:t>
+            </w:r>
+            <w:r>
+              <w:rPr>
+                <w:sz w:val="24"/>
+                <w:szCs w:val="24"/>
+                <w:lang w:val="id-ID"/>
+              </w:rPr>
+              <w:t xml:space="preserve"> Ambon</w:t>
+            </w:r>
+          </w:p>
         </w:tc>
         <w:tc>
           <w:tcPr>
             <w:tcW w:w="2326" w:type="dxa"/>
-          </w:tcPr>
-          <w:p/>
+            <w:vAlign w:val="center"/>
+          </w:tcPr>
+          <w:p>
+            <w:pPr>
+              <w:rPr>
+                <w:sz w:val="24"/>
+                <w:szCs w:val="24"/>
+              </w:rPr>
+            </w:pPr>
+            <w:r>
+              <w:rPr>
+                <w:sz w:val="24"/>
+                <w:szCs w:val="24"/>
+                <w:lang w:val="id-ID"/>
+              </w:rPr>
+              <w:t>-1000</w:t>
+            </w:r>
+          </w:p>
+        </w:tc>
+      </w:tr>
+      <w:tr>
+        <w:tc>
+          <w:tcPr>
+            <w:tcW w:w="2325" w:type="dxa"/>
+            <w:vAlign w:val="center"/>
+          </w:tcPr>
+          <w:p>
+            <w:pPr>
+              <w:rPr>
+                <w:sz w:val="24"/>
+                <w:szCs w:val="24"/>
+                <w:lang w:val="id-ID"/>
+              </w:rPr>
+            </w:pPr>
+            <w:proofErr w:type="spellStart"/>
+            <w:r>
+              <w:rPr>
+                <w:sz w:val="24"/>
+                <w:szCs w:val="24"/>
+                <w:lang w:val="id-ID"/>
+              </w:rPr>
+              <w:t>Oketv</w:t>
+            </w:r>
+            <w:proofErr w:type="spellEnd"/>
+          </w:p>
+        </w:tc>
+        <w:tc>
+          <w:tcPr>
+            <w:tcW w:w="2325" w:type="dxa"/>
+          </w:tcPr>
+          <w:p>
+            <w:pPr>
+              <w:rPr>
+                <w:sz w:val="24"/>
+                <w:szCs w:val="24"/>
+                <w:lang w:val="id-ID"/>
+              </w:rPr>
+            </w:pPr>
+            <w:r>
+              <w:rPr>
+                <w:sz w:val="24"/>
+                <w:szCs w:val="24"/>
+                <w:lang w:val="id-ID"/>
+              </w:rPr>
+              <w:t>-1200</w:t>
+            </w:r>
+          </w:p>
+        </w:tc>
+        <w:tc>
+          <w:tcPr>
+            <w:tcW w:w="2325" w:type="dxa"/>
+            <w:vAlign w:val="center"/>
+          </w:tcPr>
+          <w:p>
+            <w:pPr>
+              <w:rPr>
+                <w:sz w:val="24"/>
+                <w:szCs w:val="24"/>
+                <w:lang w:val="id-ID"/>
+              </w:rPr>
+            </w:pPr>
+            <w:proofErr w:type="spellStart"/>
+            <w:r>
+              <w:rPr>
+                <w:sz w:val="24"/>
+                <w:szCs w:val="24"/>
+                <w:lang w:val="id-ID"/>
+              </w:rPr>
+              <w:t>Paliya</w:t>
+            </w:r>
+            <w:proofErr w:type="spellEnd"/>
+          </w:p>
+        </w:tc>
+        <w:tc>
+          <w:tcPr>
+            <w:tcW w:w="2326" w:type="dxa"/>
+            <w:vAlign w:val="center"/>
+          </w:tcPr>
+          <w:p>
+            <w:pPr>
+              <w:rPr>
+                <w:sz w:val="24"/>
+                <w:szCs w:val="24"/>
+                <w:lang w:val="id-ID"/>
+              </w:rPr>
+            </w:pPr>
+            <w:r>
+              <w:rPr>
+                <w:sz w:val="24"/>
+                <w:szCs w:val="24"/>
+                <w:lang w:val="id-ID"/>
+              </w:rPr>
+              <w:t>-1300</w:t>
+            </w:r>
+          </w:p>
         </w:tc>
       </w:tr>
     </w:tbl>
     <w:p/>
     <w:sectPr>
       <w:pgSz w:w="12191" w:h="18711"/>
-      <w:pgMar w:top="1440" w:right="1440" w:bottom="1440" w:left="1440" w:header="709" w:footer="709" w:gutter="0"/>
+      <w:pgMar w:top="1134" w:right="1134" w:bottom="1134" w:left="1701" w:header="709" w:footer="709" w:gutter="0"/>
       <w:cols w:space="708"/>
       <w:docGrid w:linePitch="360"/>
     </w:sectPr>
